--- a/Ex_2.docx
+++ b/Ex_2.docx
@@ -20,15 +20,7 @@
           <w:bCs/>
           <w:sz w:val="36"/>
         </w:rPr>
-        <w:t xml:space="preserve">Back end - EX </w:t>
-      </w:r>
-      <w:r>
-        <w:rPr>
-          <w:b/>
-          <w:bCs/>
-          <w:sz w:val="36"/>
-        </w:rPr>
-        <w:t>2</w:t>
+        <w:t>Back end - EX 2</w:t>
       </w:r>
     </w:p>
     <w:p>
@@ -51,15 +43,7 @@
           <w:bCs/>
           <w:sz w:val="28"/>
         </w:rPr>
-        <w:t xml:space="preserve">Bài </w:t>
-      </w:r>
-      <w:r>
-        <w:rPr>
-          <w:b/>
-          <w:bCs/>
-          <w:sz w:val="28"/>
-        </w:rPr>
-        <w:t>1:</w:t>
+        <w:t>Bài 1:</w:t>
       </w:r>
     </w:p>
     <w:p>
@@ -127,14 +111,259 @@
       </w:pPr>
       <w:r>
         <w:rPr/>
+      </w:r>
+    </w:p>
+    <w:p>
+      <w:pPr>
+        <w:pStyle w:val="Normal"/>
+        <w:bidi w:val="0"/>
+        <w:jc w:val="left"/>
+        <w:rPr/>
+      </w:pPr>
+      <w:r>
+        <w:rPr/>
+      </w:r>
+    </w:p>
+    <w:p>
+      <w:pPr>
+        <w:pStyle w:val="Normal"/>
+        <w:bidi w:val="0"/>
+        <w:jc w:val="left"/>
+        <w:rPr>
+          <w:rFonts w:ascii="Liberation Serif" w:hAnsi="Liberation Serif"/>
+          <w:b/>
+          <w:b/>
+          <w:bCs/>
+          <w:sz w:val="28"/>
+          <w:szCs w:val="28"/>
+        </w:rPr>
+      </w:pPr>
+      <w:r>
+        <w:rPr/>
+      </w:r>
+    </w:p>
+    <w:p>
+      <w:pPr>
+        <w:pStyle w:val="Normal"/>
+        <w:bidi w:val="0"/>
+        <w:jc w:val="left"/>
+        <w:rPr>
+          <w:rFonts w:ascii="Liberation Serif" w:hAnsi="Liberation Serif"/>
+          <w:b/>
+          <w:b/>
+          <w:bCs/>
+          <w:sz w:val="28"/>
+          <w:szCs w:val="28"/>
+        </w:rPr>
+      </w:pPr>
+      <w:r>
+        <w:rPr/>
+      </w:r>
+    </w:p>
+    <w:p>
+      <w:pPr>
+        <w:pStyle w:val="Normal"/>
+        <w:bidi w:val="0"/>
+        <w:jc w:val="left"/>
+        <w:rPr>
+          <w:rFonts w:ascii="Liberation Serif" w:hAnsi="Liberation Serif"/>
+          <w:b/>
+          <w:b/>
+          <w:bCs/>
+          <w:sz w:val="28"/>
+          <w:szCs w:val="28"/>
+        </w:rPr>
+      </w:pPr>
+      <w:r>
+        <w:rPr/>
+      </w:r>
+    </w:p>
+    <w:p>
+      <w:pPr>
+        <w:pStyle w:val="Normal"/>
+        <w:bidi w:val="0"/>
+        <w:jc w:val="left"/>
+        <w:rPr>
+          <w:rFonts w:ascii="Liberation Serif" w:hAnsi="Liberation Serif"/>
+          <w:b/>
+          <w:b/>
+          <w:bCs/>
+          <w:sz w:val="28"/>
+          <w:szCs w:val="28"/>
+        </w:rPr>
+      </w:pPr>
+      <w:r>
+        <w:rPr/>
+      </w:r>
+    </w:p>
+    <w:p>
+      <w:pPr>
+        <w:pStyle w:val="Normal"/>
+        <w:bidi w:val="0"/>
+        <w:jc w:val="left"/>
+        <w:rPr>
+          <w:rFonts w:ascii="Liberation Serif" w:hAnsi="Liberation Serif"/>
+          <w:b/>
+          <w:b/>
+          <w:bCs/>
+          <w:sz w:val="28"/>
+          <w:szCs w:val="28"/>
+        </w:rPr>
+      </w:pPr>
+      <w:r>
+        <w:rPr/>
+      </w:r>
+    </w:p>
+    <w:p>
+      <w:pPr>
+        <w:pStyle w:val="Normal"/>
+        <w:bidi w:val="0"/>
+        <w:jc w:val="left"/>
+        <w:rPr>
+          <w:rFonts w:ascii="Liberation Serif" w:hAnsi="Liberation Serif"/>
+          <w:b/>
+          <w:b/>
+          <w:bCs/>
+          <w:sz w:val="28"/>
+          <w:szCs w:val="28"/>
+        </w:rPr>
+      </w:pPr>
+      <w:r>
+        <w:rPr/>
+      </w:r>
+    </w:p>
+    <w:p>
+      <w:pPr>
+        <w:pStyle w:val="Normal"/>
+        <w:bidi w:val="0"/>
+        <w:jc w:val="left"/>
+        <w:rPr>
+          <w:rFonts w:ascii="Liberation Serif" w:hAnsi="Liberation Serif"/>
+          <w:b/>
+          <w:b/>
+          <w:bCs/>
+          <w:sz w:val="28"/>
+          <w:szCs w:val="28"/>
+        </w:rPr>
+      </w:pPr>
+      <w:r>
+        <w:rPr/>
+      </w:r>
+    </w:p>
+    <w:p>
+      <w:pPr>
+        <w:pStyle w:val="Normal"/>
+        <w:bidi w:val="0"/>
+        <w:jc w:val="left"/>
+        <w:rPr>
+          <w:rFonts w:ascii="Liberation Serif" w:hAnsi="Liberation Serif"/>
+          <w:b/>
+          <w:b/>
+          <w:bCs/>
+          <w:sz w:val="28"/>
+          <w:szCs w:val="28"/>
+        </w:rPr>
+      </w:pPr>
+      <w:r>
+        <w:rPr/>
+      </w:r>
+    </w:p>
+    <w:p>
+      <w:pPr>
+        <w:pStyle w:val="Normal"/>
+        <w:bidi w:val="0"/>
+        <w:jc w:val="left"/>
+        <w:rPr>
+          <w:rFonts w:ascii="Liberation Serif" w:hAnsi="Liberation Serif"/>
+          <w:b/>
+          <w:b/>
+          <w:bCs/>
+          <w:sz w:val="28"/>
+          <w:szCs w:val="28"/>
+        </w:rPr>
+      </w:pPr>
+      <w:r>
+        <w:rPr/>
+      </w:r>
+    </w:p>
+    <w:p>
+      <w:pPr>
+        <w:pStyle w:val="Normal"/>
+        <w:bidi w:val="0"/>
+        <w:jc w:val="left"/>
+        <w:rPr>
+          <w:rFonts w:ascii="Liberation Serif" w:hAnsi="Liberation Serif"/>
+          <w:b/>
+          <w:b/>
+          <w:bCs/>
+          <w:sz w:val="28"/>
+          <w:szCs w:val="28"/>
+        </w:rPr>
+      </w:pPr>
+      <w:r>
+        <w:rPr/>
+      </w:r>
+    </w:p>
+    <w:p>
+      <w:pPr>
+        <w:pStyle w:val="Normal"/>
+        <w:bidi w:val="0"/>
+        <w:jc w:val="left"/>
+        <w:rPr>
+          <w:rFonts w:ascii="Liberation Serif" w:hAnsi="Liberation Serif"/>
+          <w:b/>
+          <w:b/>
+          <w:bCs/>
+          <w:sz w:val="28"/>
+          <w:szCs w:val="28"/>
+        </w:rPr>
+      </w:pPr>
+      <w:r>
+        <w:rPr/>
+      </w:r>
+    </w:p>
+    <w:p>
+      <w:pPr>
+        <w:pStyle w:val="Normal"/>
+        <w:bidi w:val="0"/>
+        <w:jc w:val="left"/>
+        <w:rPr>
+          <w:rFonts w:ascii="Liberation Serif" w:hAnsi="Liberation Serif"/>
+          <w:b/>
+          <w:b/>
+          <w:bCs/>
+          <w:sz w:val="28"/>
+          <w:szCs w:val="28"/>
+        </w:rPr>
+      </w:pPr>
+      <w:r>
+        <w:rPr/>
+      </w:r>
+    </w:p>
+    <w:p>
+      <w:pPr>
+        <w:pStyle w:val="Normal"/>
+        <w:bidi w:val="0"/>
+        <w:jc w:val="left"/>
+        <w:rPr>
+          <w:rFonts w:ascii="Liberation Serif" w:hAnsi="Liberation Serif"/>
+          <w:b/>
+          <w:b/>
+          <w:bCs/>
+          <w:sz w:val="28"/>
+          <w:szCs w:val="28"/>
+        </w:rPr>
+      </w:pPr>
+      <w:r>
+        <w:rPr/>
         <w:drawing>
           <wp:anchor behindDoc="0" distT="0" distB="0" distL="0" distR="0" simplePos="0" locked="0" layoutInCell="1" allowOverlap="1" relativeHeight="3">
             <wp:simplePos x="0" y="0"/>
             <wp:positionH relativeFrom="column">
-              <wp:posOffset>489585</wp:posOffset>
+              <wp:posOffset>470535</wp:posOffset>
             </wp:positionH>
             <wp:positionV relativeFrom="paragraph">
-              <wp:posOffset>635</wp:posOffset>
+              <wp:posOffset>19685</wp:posOffset>
             </wp:positionV>
             <wp:extent cx="5213985" cy="3278505"/>
             <wp:effectExtent l="0" t="0" r="0" b="0"/>
@@ -173,23 +402,15 @@
           </wp:anchor>
         </w:drawing>
       </w:r>
+      <w:r>
+        <w:br w:type="page"/>
+      </w:r>
     </w:p>
     <w:p>
       <w:pPr>
         <w:pStyle w:val="Normal"/>
         <w:bidi w:val="0"/>
         <w:jc w:val="left"/>
-        <w:rPr/>
-      </w:pPr>
-      <w:r>
-        <w:rPr/>
-      </w:r>
-    </w:p>
-    <w:p>
-      <w:pPr>
-        <w:pStyle w:val="Normal"/>
-        <w:bidi w:val="0"/>
-        <w:jc w:val="left"/>
         <w:rPr>
           <w:rFonts w:ascii="Liberation Serif" w:hAnsi="Liberation Serif"/>
           <w:b/>
@@ -201,7 +422,6 @@
       </w:pPr>
       <w:r>
         <w:rPr>
-          <w:rFonts w:ascii="Liberation Serif" w:hAnsi="Liberation Serif"/>
           <w:b/>
           <w:bCs/>
           <w:sz w:val="28"/>
@@ -215,7 +435,7 @@
         <w:pStyle w:val="Normal"/>
         <w:numPr>
           <w:ilvl w:val="0"/>
-          <w:numId w:val="1"/>
+          <w:numId w:val="2"/>
         </w:numPr>
         <w:bidi w:val="0"/>
         <w:jc w:val="left"/>
@@ -227,7 +447,6 @@
       </w:pPr>
       <w:r>
         <w:rPr>
-          <w:rFonts w:ascii="Liberation Serif" w:hAnsi="Liberation Serif"/>
           <w:sz w:val="28"/>
           <w:szCs w:val="28"/>
         </w:rPr>
@@ -239,7 +458,7 @@
         <w:pStyle w:val="Normal"/>
         <w:numPr>
           <w:ilvl w:val="0"/>
-          <w:numId w:val="1"/>
+          <w:numId w:val="2"/>
         </w:numPr>
         <w:bidi w:val="0"/>
         <w:jc w:val="left"/>
@@ -251,7 +470,6 @@
       </w:pPr>
       <w:r>
         <w:rPr>
-          <w:rFonts w:ascii="Liberation Serif" w:hAnsi="Liberation Serif"/>
           <w:sz w:val="28"/>
           <w:szCs w:val="28"/>
         </w:rPr>
@@ -263,7 +481,7 @@
         <w:pStyle w:val="Normal"/>
         <w:numPr>
           <w:ilvl w:val="0"/>
-          <w:numId w:val="1"/>
+          <w:numId w:val="2"/>
         </w:numPr>
         <w:bidi w:val="0"/>
         <w:jc w:val="left"/>
@@ -275,7 +493,6 @@
       </w:pPr>
       <w:r>
         <w:rPr>
-          <w:rFonts w:ascii="Liberation Serif" w:hAnsi="Liberation Serif"/>
           <w:sz w:val="28"/>
           <w:szCs w:val="28"/>
         </w:rPr>
@@ -287,7 +504,7 @@
         <w:pStyle w:val="Normal"/>
         <w:numPr>
           <w:ilvl w:val="0"/>
-          <w:numId w:val="1"/>
+          <w:numId w:val="2"/>
         </w:numPr>
         <w:bidi w:val="0"/>
         <w:jc w:val="left"/>
@@ -299,7 +516,6 @@
       </w:pPr>
       <w:r>
         <w:rPr>
-          <w:rFonts w:ascii="Liberation Serif" w:hAnsi="Liberation Serif"/>
           <w:sz w:val="28"/>
           <w:szCs w:val="28"/>
         </w:rPr>
@@ -311,7 +527,7 @@
         <w:pStyle w:val="Normal"/>
         <w:numPr>
           <w:ilvl w:val="0"/>
-          <w:numId w:val="1"/>
+          <w:numId w:val="2"/>
         </w:numPr>
         <w:bidi w:val="0"/>
         <w:jc w:val="left"/>
@@ -323,7 +539,6 @@
       </w:pPr>
       <w:r>
         <w:rPr>
-          <w:rFonts w:ascii="Liberation Serif" w:hAnsi="Liberation Serif"/>
           <w:sz w:val="28"/>
           <w:szCs w:val="28"/>
         </w:rPr>
@@ -335,7 +550,7 @@
         <w:pStyle w:val="Normal"/>
         <w:numPr>
           <w:ilvl w:val="0"/>
-          <w:numId w:val="1"/>
+          <w:numId w:val="2"/>
         </w:numPr>
         <w:bidi w:val="0"/>
         <w:jc w:val="left"/>
@@ -347,7 +562,6 @@
       </w:pPr>
       <w:r>
         <w:rPr>
-          <w:rFonts w:ascii="Liberation Serif" w:hAnsi="Liberation Serif"/>
           <w:sz w:val="28"/>
           <w:szCs w:val="28"/>
         </w:rPr>
@@ -359,7 +573,7 @@
         <w:pStyle w:val="Normal"/>
         <w:numPr>
           <w:ilvl w:val="0"/>
-          <w:numId w:val="1"/>
+          <w:numId w:val="2"/>
         </w:numPr>
         <w:bidi w:val="0"/>
         <w:jc w:val="left"/>
@@ -371,7 +585,6 @@
       </w:pPr>
       <w:r>
         <w:rPr>
-          <w:rFonts w:ascii="Liberation Serif" w:hAnsi="Liberation Serif"/>
           <w:sz w:val="28"/>
           <w:szCs w:val="28"/>
         </w:rPr>
@@ -383,28 +596,6 @@
         <w:bidi w:val="0"/>
         <w:jc w:val="left"/>
         <w:rPr>
-          <w:rFonts w:ascii="Liberation Serif" w:hAnsi="Liberation Serif"/>
-          <w:sz w:val="28"/>
-          <w:szCs w:val="28"/>
-        </w:rPr>
-      </w:pPr>
-      <w:r>
-        <w:rPr>
-          <w:rFonts w:ascii="Liberation Serif" w:hAnsi="Liberation Serif"/>
-          <w:sz w:val="28"/>
-          <w:szCs w:val="28"/>
-        </w:rPr>
-      </w:r>
-      <w:r>
-        <w:br w:type="page"/>
-      </w:r>
-    </w:p>
-    <w:p>
-      <w:pPr>
-        <w:pStyle w:val="Normal"/>
-        <w:bidi w:val="0"/>
-        <w:jc w:val="left"/>
-        <w:rPr>
           <w:b/>
           <w:b/>
           <w:bCs/>
@@ -428,6 +619,8 @@
         <w:rPr>
           <w:rFonts w:ascii="Liberation Serif" w:hAnsi="Liberation Serif"/>
           <w:b w:val="false"/>
+          <w:b w:val="false"/>
+          <w:i w:val="false"/>
           <w:i w:val="false"/>
           <w:caps w:val="false"/>
           <w:smallCaps w:val="false"/>
@@ -465,17 +658,18 @@
         <w:rPr>
           <w:rFonts w:ascii="Liberation Serif" w:hAnsi="Liberation Serif"/>
           <w:b w:val="false"/>
-          <w:i w:val="false"/>
-          <w:caps w:val="false"/>
-          <w:smallCaps w:val="false"/>
-          <w:color w:val="1B1B1B"/>
-          <w:sz w:val="28"/>
-          <w:szCs w:val="28"/>
-        </w:rPr>
-      </w:pPr>
-      <w:r>
-        <w:rPr>
-          <w:rFonts w:ascii="Liberation Serif" w:hAnsi="Liberation Serif"/>
+          <w:b w:val="false"/>
+          <w:i w:val="false"/>
+          <w:i w:val="false"/>
+          <w:caps w:val="false"/>
+          <w:smallCaps w:val="false"/>
+          <w:color w:val="1B1B1B"/>
+          <w:sz w:val="28"/>
+          <w:szCs w:val="28"/>
+        </w:rPr>
+      </w:pPr>
+      <w:r>
+        <w:rPr>
           <w:b w:val="false"/>
           <w:i w:val="false"/>
           <w:caps w:val="false"/>
@@ -500,6 +694,8 @@
         <w:rPr>
           <w:rFonts w:ascii="Liberation Serif" w:hAnsi="Liberation Serif"/>
           <w:b w:val="false"/>
+          <w:b w:val="false"/>
+          <w:i w:val="false"/>
           <w:i w:val="false"/>
           <w:caps w:val="false"/>
           <w:smallCaps w:val="false"/>
@@ -538,7 +734,6 @@
       </w:pPr>
       <w:r>
         <w:rPr>
-          <w:rFonts w:ascii="Liberation Serif" w:hAnsi="Liberation Serif"/>
           <w:b w:val="false"/>
           <w:i w:val="false"/>
           <w:caps w:val="false"/>
@@ -552,7 +747,6 @@
       <w:r>
         <w:rPr>
           <w:rStyle w:val="SourceText"/>
-          <w:rFonts w:ascii="Liberation Serif" w:hAnsi="Liberation Serif"/>
           <w:b w:val="false"/>
           <w:i w:val="false"/>
           <w:caps w:val="false"/>
@@ -566,7 +760,6 @@
       </w:r>
       <w:r>
         <w:rPr>
-          <w:rFonts w:ascii="Liberation Serif" w:hAnsi="Liberation Serif"/>
           <w:b w:val="false"/>
           <w:i w:val="false"/>
           <w:caps w:val="false"/>
@@ -580,7 +773,6 @@
       <w:r>
         <w:rPr>
           <w:rStyle w:val="SourceText"/>
-          <w:rFonts w:ascii="Liberation Serif" w:hAnsi="Liberation Serif"/>
           <w:b w:val="false"/>
           <w:i w:val="false"/>
           <w:caps w:val="false"/>
@@ -594,7 +786,6 @@
       </w:r>
       <w:r>
         <w:rPr>
-          <w:rFonts w:ascii="Liberation Serif" w:hAnsi="Liberation Serif"/>
           <w:b w:val="false"/>
           <w:i w:val="false"/>
           <w:caps w:val="false"/>
@@ -608,7 +799,6 @@
       <w:r>
         <w:rPr>
           <w:rStyle w:val="SourceText"/>
-          <w:rFonts w:ascii="Liberation Serif" w:hAnsi="Liberation Serif"/>
           <w:b w:val="false"/>
           <w:i w:val="false"/>
           <w:caps w:val="false"/>
@@ -622,7 +812,6 @@
       </w:r>
       <w:r>
         <w:rPr>
-          <w:rFonts w:ascii="Liberation Serif" w:hAnsi="Liberation Serif"/>
           <w:b w:val="false"/>
           <w:i w:val="false"/>
           <w:caps w:val="false"/>
@@ -645,6 +834,8 @@
         <w:rPr>
           <w:rFonts w:ascii="Liberation Serif" w:hAnsi="Liberation Serif"/>
           <w:b w:val="false"/>
+          <w:b w:val="false"/>
+          <w:i w:val="false"/>
           <w:i w:val="false"/>
           <w:caps w:val="false"/>
           <w:smallCaps w:val="false"/>
@@ -682,17 +873,18 @@
         <w:rPr>
           <w:rFonts w:ascii="Liberation Serif" w:hAnsi="Liberation Serif"/>
           <w:b w:val="false"/>
-          <w:i w:val="false"/>
-          <w:caps w:val="false"/>
-          <w:smallCaps w:val="false"/>
-          <w:color w:val="1B1B1B"/>
-          <w:sz w:val="28"/>
-          <w:szCs w:val="28"/>
-        </w:rPr>
-      </w:pPr>
-      <w:r>
-        <w:rPr>
-          <w:rFonts w:ascii="Liberation Serif" w:hAnsi="Liberation Serif"/>
+          <w:b w:val="false"/>
+          <w:i w:val="false"/>
+          <w:i w:val="false"/>
+          <w:caps w:val="false"/>
+          <w:smallCaps w:val="false"/>
+          <w:color w:val="1B1B1B"/>
+          <w:sz w:val="28"/>
+          <w:szCs w:val="28"/>
+        </w:rPr>
+      </w:pPr>
+      <w:r>
+        <w:rPr>
           <w:b w:val="false"/>
           <w:i w:val="false"/>
           <w:caps w:val="false"/>
@@ -715,6 +907,8 @@
         <w:rPr>
           <w:rFonts w:ascii="Liberation Serif" w:hAnsi="Liberation Serif"/>
           <w:b w:val="false"/>
+          <w:b w:val="false"/>
+          <w:i w:val="false"/>
           <w:i w:val="false"/>
           <w:caps w:val="false"/>
           <w:smallCaps w:val="false"/>
@@ -753,7 +947,6 @@
       </w:pPr>
       <w:r>
         <w:rPr>
-          <w:rFonts w:ascii="Liberation Serif" w:hAnsi="Liberation Serif"/>
           <w:b w:val="false"/>
           <w:i w:val="false"/>
           <w:caps w:val="false"/>
@@ -767,7 +960,6 @@
       <w:r>
         <w:rPr>
           <w:rStyle w:val="SourceText"/>
-          <w:rFonts w:ascii="Liberation Serif" w:hAnsi="Liberation Serif"/>
           <w:b w:val="false"/>
           <w:i w:val="false"/>
           <w:caps w:val="false"/>
@@ -781,7 +973,6 @@
       </w:r>
       <w:r>
         <w:rPr>
-          <w:rFonts w:ascii="Liberation Serif" w:hAnsi="Liberation Serif"/>
           <w:b w:val="false"/>
           <w:i w:val="false"/>
           <w:caps w:val="false"/>
@@ -795,7 +986,6 @@
       <w:r>
         <w:rPr>
           <w:rStyle w:val="SourceText"/>
-          <w:rFonts w:ascii="Liberation Serif" w:hAnsi="Liberation Serif"/>
           <w:b w:val="false"/>
           <w:i w:val="false"/>
           <w:caps w:val="false"/>
@@ -809,7 +999,6 @@
       </w:r>
       <w:r>
         <w:rPr>
-          <w:rFonts w:ascii="Liberation Serif" w:hAnsi="Liberation Serif"/>
           <w:b w:val="false"/>
           <w:i w:val="false"/>
           <w:caps w:val="false"/>
@@ -823,7 +1012,6 @@
       <w:r>
         <w:rPr>
           <w:rStyle w:val="SourceText"/>
-          <w:rFonts w:ascii="Liberation Serif" w:hAnsi="Liberation Serif"/>
           <w:b w:val="false"/>
           <w:i w:val="false"/>
           <w:caps w:val="false"/>
@@ -837,7 +1025,6 @@
       </w:r>
       <w:r>
         <w:rPr>
-          <w:rFonts w:ascii="Liberation Serif" w:hAnsi="Liberation Serif"/>
           <w:b w:val="false"/>
           <w:i w:val="false"/>
           <w:caps w:val="false"/>
@@ -861,7 +1048,6 @@
       </w:pPr>
       <w:r>
         <w:rPr>
-          <w:rFonts w:ascii="Liberation Serif" w:hAnsi="Liberation Serif"/>
           <w:b w:val="false"/>
           <w:i w:val="false"/>
           <w:caps w:val="false"/>
@@ -875,7 +1061,6 @@
       <w:r>
         <w:rPr>
           <w:rStyle w:val="SourceText"/>
-          <w:rFonts w:ascii="Liberation Serif" w:hAnsi="Liberation Serif"/>
           <w:b w:val="false"/>
           <w:i w:val="false"/>
           <w:caps w:val="false"/>
@@ -889,7 +1074,6 @@
       </w:r>
       <w:r>
         <w:rPr>
-          <w:rFonts w:ascii="Liberation Serif" w:hAnsi="Liberation Serif"/>
           <w:b w:val="false"/>
           <w:i w:val="false"/>
           <w:caps w:val="false"/>
@@ -913,7 +1097,6 @@
       </w:pPr>
       <w:r>
         <w:rPr>
-          <w:rFonts w:ascii="Liberation Serif" w:hAnsi="Liberation Serif"/>
           <w:b w:val="false"/>
           <w:i w:val="false"/>
           <w:caps w:val="false"/>
@@ -927,7 +1110,6 @@
       <w:r>
         <w:rPr>
           <w:rStyle w:val="SourceText"/>
-          <w:rFonts w:ascii="Liberation Serif" w:hAnsi="Liberation Serif"/>
           <w:b w:val="false"/>
           <w:i w:val="false"/>
           <w:caps w:val="false"/>
@@ -941,7 +1123,6 @@
       </w:r>
       <w:r>
         <w:rPr>
-          <w:rFonts w:ascii="Liberation Serif" w:hAnsi="Liberation Serif"/>
           <w:b w:val="false"/>
           <w:i w:val="false"/>
           <w:caps w:val="false"/>
@@ -965,7 +1146,6 @@
       </w:pPr>
       <w:r>
         <w:rPr>
-          <w:rFonts w:ascii="Liberation Serif" w:hAnsi="Liberation Serif"/>
           <w:b w:val="false"/>
           <w:i w:val="false"/>
           <w:caps w:val="false"/>
@@ -979,7 +1159,6 @@
       <w:r>
         <w:rPr>
           <w:rStyle w:val="SourceText"/>
-          <w:rFonts w:ascii="Liberation Serif" w:hAnsi="Liberation Serif"/>
           <w:b w:val="false"/>
           <w:i w:val="false"/>
           <w:caps w:val="false"/>
@@ -993,7 +1172,6 @@
       </w:r>
       <w:r>
         <w:rPr>
-          <w:rFonts w:ascii="Liberation Serif" w:hAnsi="Liberation Serif"/>
           <w:b w:val="false"/>
           <w:i w:val="false"/>
           <w:caps w:val="false"/>
@@ -1007,7 +1185,6 @@
       <w:r>
         <w:rPr>
           <w:rStyle w:val="SourceText"/>
-          <w:rFonts w:ascii="Liberation Serif" w:hAnsi="Liberation Serif"/>
           <w:b w:val="false"/>
           <w:i w:val="false"/>
           <w:caps w:val="false"/>
@@ -1021,7 +1198,6 @@
       </w:r>
       <w:r>
         <w:rPr>
-          <w:rFonts w:ascii="Liberation Serif" w:hAnsi="Liberation Serif"/>
           <w:b w:val="false"/>
           <w:i w:val="false"/>
           <w:caps w:val="false"/>
@@ -1044,6 +1220,8 @@
         <w:rPr>
           <w:rFonts w:ascii="Liberation Serif" w:hAnsi="Liberation Serif"/>
           <w:b w:val="false"/>
+          <w:b w:val="false"/>
+          <w:i w:val="false"/>
           <w:i w:val="false"/>
           <w:caps w:val="false"/>
           <w:smallCaps w:val="false"/>
@@ -1082,7 +1260,6 @@
       </w:pPr>
       <w:r>
         <w:rPr>
-          <w:rFonts w:ascii="Liberation Serif" w:hAnsi="Liberation Serif"/>
           <w:b w:val="false"/>
           <w:i w:val="false"/>
           <w:caps w:val="false"/>
@@ -1096,7 +1273,6 @@
       <w:r>
         <w:rPr>
           <w:rStyle w:val="SourceText"/>
-          <w:rFonts w:ascii="Liberation Serif" w:hAnsi="Liberation Serif"/>
           <w:b w:val="false"/>
           <w:i w:val="false"/>
           <w:caps w:val="false"/>
@@ -1110,7 +1286,6 @@
       </w:r>
       <w:r>
         <w:rPr>
-          <w:rFonts w:ascii="Liberation Serif" w:hAnsi="Liberation Serif"/>
           <w:b w:val="false"/>
           <w:i w:val="false"/>
           <w:caps w:val="false"/>
@@ -1124,7 +1299,6 @@
       <w:r>
         <w:rPr>
           <w:rStyle w:val="SourceText"/>
-          <w:rFonts w:ascii="Liberation Serif" w:hAnsi="Liberation Serif"/>
           <w:b w:val="false"/>
           <w:i w:val="false"/>
           <w:caps w:val="false"/>
@@ -1138,7 +1312,6 @@
       </w:r>
       <w:r>
         <w:rPr>
-          <w:rFonts w:ascii="Liberation Serif" w:hAnsi="Liberation Serif"/>
           <w:b w:val="false"/>
           <w:i w:val="false"/>
           <w:caps w:val="false"/>
@@ -1161,6 +1334,8 @@
         <w:rPr>
           <w:rFonts w:ascii="Liberation Serif" w:hAnsi="Liberation Serif"/>
           <w:b w:val="false"/>
+          <w:b w:val="false"/>
+          <w:i w:val="false"/>
           <w:i w:val="false"/>
           <w:caps w:val="false"/>
           <w:smallCaps w:val="false"/>
@@ -1199,7 +1374,6 @@
       </w:pPr>
       <w:r>
         <w:rPr>
-          <w:rFonts w:ascii="Liberation Serif" w:hAnsi="Liberation Serif"/>
           <w:b w:val="false"/>
           <w:i w:val="false"/>
           <w:caps w:val="false"/>
@@ -1213,7 +1387,6 @@
       <w:r>
         <w:rPr>
           <w:rStyle w:val="SourceText"/>
-          <w:rFonts w:ascii="Liberation Serif" w:hAnsi="Liberation Serif"/>
           <w:b w:val="false"/>
           <w:i w:val="false"/>
           <w:caps w:val="false"/>
@@ -1227,7 +1400,6 @@
       </w:r>
       <w:r>
         <w:rPr>
-          <w:rFonts w:ascii="Liberation Serif" w:hAnsi="Liberation Serif"/>
           <w:b w:val="false"/>
           <w:i w:val="false"/>
           <w:caps w:val="false"/>
@@ -1250,6 +1422,8 @@
         <w:rPr>
           <w:rFonts w:ascii="Liberation Serif" w:hAnsi="Liberation Serif"/>
           <w:b w:val="false"/>
+          <w:b w:val="false"/>
+          <w:i w:val="false"/>
           <w:i w:val="false"/>
           <w:caps w:val="false"/>
           <w:smallCaps w:val="false"/>
@@ -1259,6 +1433,8 @@
           <w:szCs w:val="28"/>
         </w:rPr>
       </w:pPr>
+      <w:bookmarkStart w:id="6" w:name="_7-thu-muc-routes-the-routes-directory-6"/>
+      <w:bookmarkEnd w:id="6"/>
       <w:r>
         <w:rPr>
           <w:rFonts w:ascii="Liberation Serif" w:hAnsi="Liberation Serif"/>
@@ -1271,45 +1447,6 @@
           <w:sz w:val="28"/>
           <w:szCs w:val="28"/>
         </w:rPr>
-      </w:r>
-      <w:r>
-        <w:br w:type="page"/>
-      </w:r>
-    </w:p>
-    <w:p>
-      <w:pPr>
-        <w:pStyle w:val="Heading2"/>
-        <w:widowControl/>
-        <w:bidi w:val="0"/>
-        <w:spacing w:lineRule="auto" w:line="288"/>
-        <w:ind w:left="0" w:right="0" w:hanging="0"/>
-        <w:jc w:val="left"/>
-        <w:rPr>
-          <w:rFonts w:ascii="Liberation Serif" w:hAnsi="Liberation Serif"/>
-          <w:b w:val="false"/>
-          <w:i w:val="false"/>
-          <w:caps w:val="false"/>
-          <w:smallCaps w:val="false"/>
-          <w:color w:val="292B2C"/>
-          <w:spacing w:val="0"/>
-          <w:sz w:val="28"/>
-          <w:szCs w:val="28"/>
-        </w:rPr>
-      </w:pPr>
-      <w:bookmarkStart w:id="6" w:name="_7-thu-muc-routes-the-routes-directory-6"/>
-      <w:bookmarkEnd w:id="6"/>
-      <w:r>
-        <w:rPr>
-          <w:rFonts w:ascii="Liberation Serif" w:hAnsi="Liberation Serif"/>
-          <w:b w:val="false"/>
-          <w:i w:val="false"/>
-          <w:caps w:val="false"/>
-          <w:smallCaps w:val="false"/>
-          <w:color w:val="292B2C"/>
-          <w:spacing w:val="0"/>
-          <w:sz w:val="28"/>
-          <w:szCs w:val="28"/>
-        </w:rPr>
         <w:t>7. Thư mục routes</w:t>
       </w:r>
     </w:p>
@@ -1325,7 +1462,6 @@
       </w:pPr>
       <w:r>
         <w:rPr>
-          <w:rFonts w:ascii="Liberation Serif" w:hAnsi="Liberation Serif"/>
           <w:b w:val="false"/>
           <w:i w:val="false"/>
           <w:caps w:val="false"/>
@@ -1339,7 +1475,6 @@
       <w:r>
         <w:rPr>
           <w:rStyle w:val="SourceText"/>
-          <w:rFonts w:ascii="Liberation Serif" w:hAnsi="Liberation Serif"/>
           <w:b w:val="false"/>
           <w:i w:val="false"/>
           <w:caps w:val="false"/>
@@ -1353,7 +1488,6 @@
       </w:r>
       <w:r>
         <w:rPr>
-          <w:rFonts w:ascii="Liberation Serif" w:hAnsi="Liberation Serif"/>
           <w:b w:val="false"/>
           <w:i w:val="false"/>
           <w:caps w:val="false"/>
@@ -1367,7 +1501,6 @@
       <w:r>
         <w:rPr>
           <w:rStyle w:val="SourceText"/>
-          <w:rFonts w:ascii="Liberation Serif" w:hAnsi="Liberation Serif"/>
           <w:b w:val="false"/>
           <w:i w:val="false"/>
           <w:caps w:val="false"/>
@@ -1381,7 +1514,6 @@
       </w:r>
       <w:r>
         <w:rPr>
-          <w:rFonts w:ascii="Liberation Serif" w:hAnsi="Liberation Serif"/>
           <w:b w:val="false"/>
           <w:i w:val="false"/>
           <w:caps w:val="false"/>
@@ -1395,7 +1527,6 @@
       <w:r>
         <w:rPr>
           <w:rStyle w:val="SourceText"/>
-          <w:rFonts w:ascii="Liberation Serif" w:hAnsi="Liberation Serif"/>
           <w:b w:val="false"/>
           <w:i w:val="false"/>
           <w:caps w:val="false"/>
@@ -1409,7 +1540,6 @@
       </w:r>
       <w:r>
         <w:rPr>
-          <w:rFonts w:ascii="Liberation Serif" w:hAnsi="Liberation Serif"/>
           <w:b w:val="false"/>
           <w:i w:val="false"/>
           <w:caps w:val="false"/>
@@ -1423,7 +1553,6 @@
       <w:r>
         <w:rPr>
           <w:rStyle w:val="SourceText"/>
-          <w:rFonts w:ascii="Liberation Serif" w:hAnsi="Liberation Serif"/>
           <w:b w:val="false"/>
           <w:i w:val="false"/>
           <w:caps w:val="false"/>
@@ -1437,7 +1566,6 @@
       </w:r>
       <w:r>
         <w:rPr>
-          <w:rFonts w:ascii="Liberation Serif" w:hAnsi="Liberation Serif"/>
           <w:b w:val="false"/>
           <w:i w:val="false"/>
           <w:caps w:val="false"/>
@@ -1451,7 +1579,6 @@
       <w:r>
         <w:rPr>
           <w:rStyle w:val="SourceText"/>
-          <w:rFonts w:ascii="Liberation Serif" w:hAnsi="Liberation Serif"/>
           <w:b w:val="false"/>
           <w:i w:val="false"/>
           <w:caps w:val="false"/>
@@ -1465,7 +1592,6 @@
       </w:r>
       <w:r>
         <w:rPr>
-          <w:rFonts w:ascii="Liberation Serif" w:hAnsi="Liberation Serif"/>
           <w:b w:val="false"/>
           <w:i w:val="false"/>
           <w:caps w:val="false"/>
@@ -1483,7 +1609,7 @@
         <w:widowControl/>
         <w:numPr>
           <w:ilvl w:val="0"/>
-          <w:numId w:val="2"/>
+          <w:numId w:val="3"/>
         </w:numPr>
         <w:bidi w:val="0"/>
         <w:spacing w:before="0" w:after="0"/>
@@ -1492,7 +1618,6 @@
       </w:pPr>
       <w:r>
         <w:rPr>
-          <w:rFonts w:ascii="Liberation Serif" w:hAnsi="Liberation Serif"/>
           <w:b w:val="false"/>
           <w:i w:val="false"/>
           <w:caps w:val="false"/>
@@ -1506,7 +1631,6 @@
       <w:r>
         <w:rPr>
           <w:rStyle w:val="SourceText"/>
-          <w:rFonts w:ascii="Liberation Serif" w:hAnsi="Liberation Serif"/>
           <w:b w:val="false"/>
           <w:i w:val="false"/>
           <w:caps w:val="false"/>
@@ -1520,7 +1644,6 @@
       </w:r>
       <w:r>
         <w:rPr>
-          <w:rFonts w:ascii="Liberation Serif" w:hAnsi="Liberation Serif"/>
           <w:b w:val="false"/>
           <w:i w:val="false"/>
           <w:caps w:val="false"/>
@@ -1538,7 +1661,7 @@
         <w:widowControl/>
         <w:numPr>
           <w:ilvl w:val="0"/>
-          <w:numId w:val="2"/>
+          <w:numId w:val="3"/>
         </w:numPr>
         <w:bidi w:val="0"/>
         <w:spacing w:before="0" w:after="0"/>
@@ -1547,42 +1670,15 @@
       </w:pPr>
       <w:r>
         <w:rPr>
-          <w:rFonts w:ascii="Liberation Serif" w:hAnsi="Liberation Serif"/>
-          <w:b w:val="false"/>
-          <w:i w:val="false"/>
-          <w:caps w:val="false"/>
-          <w:smallCaps w:val="false"/>
-          <w:color w:val="1B1B1B"/>
-          <w:sz w:val="28"/>
-          <w:szCs w:val="28"/>
-        </w:rPr>
-        <w:t xml:space="preserve">File api.php: </w:t>
-      </w:r>
-      <w:r>
-        <w:rPr>
-          <w:rFonts w:ascii="Liberation Serif" w:hAnsi="Liberation Serif"/>
-          <w:b w:val="false"/>
-          <w:i w:val="false"/>
-          <w:caps w:val="false"/>
-          <w:smallCaps w:val="false"/>
-          <w:color w:val="1B1B1B"/>
-          <w:sz w:val="28"/>
-          <w:szCs w:val="28"/>
-        </w:rPr>
-        <w:t>c</w:t>
-      </w:r>
-      <w:r>
-        <w:rPr>
-          <w:rFonts w:ascii="Liberation Serif" w:hAnsi="Liberation Serif"/>
-          <w:b w:val="false"/>
-          <w:i w:val="false"/>
-          <w:caps w:val="false"/>
-          <w:smallCaps w:val="false"/>
-          <w:color w:val="1B1B1B"/>
-          <w:sz w:val="28"/>
-          <w:szCs w:val="28"/>
-        </w:rPr>
-        <w:t>hứa các route có chức năng như là RESTful API hoặc cái gì đó tương tự, chịu ảnh hưởng qua kiểm duyệt token, authenticated... và có thể giới hạn thời gian tồn tại.</w:t>
+          <w:b w:val="false"/>
+          <w:i w:val="false"/>
+          <w:caps w:val="false"/>
+          <w:smallCaps w:val="false"/>
+          <w:color w:val="1B1B1B"/>
+          <w:sz w:val="28"/>
+          <w:szCs w:val="28"/>
+        </w:rPr>
+        <w:t>File api.php: chứa các route có chức năng như là RESTful API hoặc cái gì đó tương tự, chịu ảnh hưởng qua kiểm duyệt token, authenticated... và có thể giới hạn thời gian tồn tại.</w:t>
       </w:r>
     </w:p>
     <w:p>
@@ -1591,7 +1687,7 @@
         <w:widowControl/>
         <w:numPr>
           <w:ilvl w:val="0"/>
-          <w:numId w:val="2"/>
+          <w:numId w:val="3"/>
         </w:numPr>
         <w:bidi w:val="0"/>
         <w:spacing w:before="0" w:after="0"/>
@@ -1600,7 +1696,6 @@
       </w:pPr>
       <w:r>
         <w:rPr>
-          <w:rFonts w:ascii="Liberation Serif" w:hAnsi="Liberation Serif"/>
           <w:b w:val="false"/>
           <w:i w:val="false"/>
           <w:caps w:val="false"/>
@@ -1619,7 +1714,7 @@
         <w:widowControl/>
         <w:numPr>
           <w:ilvl w:val="0"/>
-          <w:numId w:val="2"/>
+          <w:numId w:val="3"/>
         </w:numPr>
         <w:bidi w:val="0"/>
         <w:spacing w:before="0" w:after="0"/>
@@ -1628,7 +1723,6 @@
       </w:pPr>
       <w:r>
         <w:rPr>
-          <w:rFonts w:ascii="Liberation Serif" w:hAnsi="Liberation Serif"/>
           <w:b w:val="false"/>
           <w:i w:val="false"/>
           <w:caps w:val="false"/>
@@ -1654,7 +1748,6 @@
       </w:pPr>
       <w:r>
         <w:rPr>
-          <w:rFonts w:ascii="Liberation Serif" w:hAnsi="Liberation Serif"/>
           <w:sz w:val="28"/>
           <w:szCs w:val="28"/>
         </w:rPr>
@@ -1676,7 +1769,6 @@
       </w:pPr>
       <w:r>
         <w:rPr>
-          <w:rFonts w:ascii="Liberation Serif" w:hAnsi="Liberation Serif"/>
           <w:sz w:val="28"/>
           <w:szCs w:val="28"/>
         </w:rPr>
@@ -1698,7 +1790,6 @@
       </w:pPr>
       <w:r>
         <w:rPr>
-          <w:rFonts w:ascii="Liberation Serif" w:hAnsi="Liberation Serif"/>
           <w:sz w:val="28"/>
           <w:szCs w:val="28"/>
         </w:rPr>
@@ -1720,7 +1811,6 @@
       </w:pPr>
       <w:r>
         <w:rPr>
-          <w:rFonts w:ascii="Liberation Serif" w:hAnsi="Liberation Serif"/>
           <w:sz w:val="28"/>
           <w:szCs w:val="28"/>
         </w:rPr>
@@ -1742,7 +1832,6 @@
       </w:pPr>
       <w:r>
         <w:rPr>
-          <w:rFonts w:ascii="Liberation Serif" w:hAnsi="Liberation Serif"/>
           <w:sz w:val="28"/>
           <w:szCs w:val="28"/>
         </w:rPr>
@@ -1762,7 +1851,6 @@
       </w:pPr>
       <w:r>
         <w:rPr>
-          <w:rFonts w:ascii="Liberation Serif" w:hAnsi="Liberation Serif"/>
           <w:sz w:val="28"/>
           <w:szCs w:val="28"/>
         </w:rPr>
@@ -1784,7 +1872,6 @@
       </w:pPr>
       <w:r>
         <w:rPr>
-          <w:rFonts w:ascii="Liberation Serif" w:hAnsi="Liberation Serif"/>
           <w:sz w:val="28"/>
           <w:szCs w:val="28"/>
         </w:rPr>
@@ -1804,7 +1891,6 @@
       </w:pPr>
       <w:r>
         <w:rPr>
-          <w:rFonts w:ascii="Liberation Serif" w:hAnsi="Liberation Serif"/>
           <w:sz w:val="28"/>
           <w:szCs w:val="28"/>
         </w:rPr>
@@ -1826,7 +1912,6 @@
       </w:pPr>
       <w:r>
         <w:rPr>
-          <w:rFonts w:ascii="Liberation Serif" w:hAnsi="Liberation Serif"/>
           <w:sz w:val="28"/>
           <w:szCs w:val="28"/>
         </w:rPr>
@@ -1840,6 +1925,7 @@
       <w:pgNumType w:fmt="decimal"/>
       <w:formProt w:val="false"/>
       <w:textDirection w:val="lrTb"/>
+      <w:docGrid w:type="default" w:linePitch="100" w:charSpace="0"/>
     </w:sectPr>
   </w:body>
 </w:document>
@@ -1850,280 +1936,6 @@
   <w:abstractNum w:abstractNumId="1">
     <w:lvl w:ilvl="0">
       <w:start w:val="1"/>
-      <w:numFmt w:val="bullet"/>
-      <w:lvlText w:val=""/>
-      <w:lvlJc w:val="left"/>
-      <w:pPr>
-        <w:tabs>
-          <w:tab w:val="num" w:pos="720"/>
-        </w:tabs>
-        <w:ind w:left="720" w:hanging="360"/>
-      </w:pPr>
-      <w:rPr>
-        <w:rFonts w:ascii="Wingdings" w:hAnsi="Wingdings" w:cs="Wingdings" w:hint="default"/>
-      </w:rPr>
-    </w:lvl>
-    <w:lvl w:ilvl="1">
-      <w:start w:val="1"/>
-      <w:numFmt w:val="bullet"/>
-      <w:lvlText w:val="◦"/>
-      <w:lvlJc w:val="left"/>
-      <w:pPr>
-        <w:tabs>
-          <w:tab w:val="num" w:pos="1080"/>
-        </w:tabs>
-        <w:ind w:left="1080" w:hanging="360"/>
-      </w:pPr>
-      <w:rPr>
-        <w:rFonts w:ascii="OpenSymbol" w:hAnsi="OpenSymbol" w:cs="OpenSymbol" w:hint="default"/>
-      </w:rPr>
-    </w:lvl>
-    <w:lvl w:ilvl="2">
-      <w:start w:val="1"/>
-      <w:numFmt w:val="bullet"/>
-      <w:lvlText w:val="▪"/>
-      <w:lvlJc w:val="left"/>
-      <w:pPr>
-        <w:tabs>
-          <w:tab w:val="num" w:pos="1440"/>
-        </w:tabs>
-        <w:ind w:left="1440" w:hanging="360"/>
-      </w:pPr>
-      <w:rPr>
-        <w:rFonts w:ascii="OpenSymbol" w:hAnsi="OpenSymbol" w:cs="OpenSymbol" w:hint="default"/>
-      </w:rPr>
-    </w:lvl>
-    <w:lvl w:ilvl="3">
-      <w:start w:val="1"/>
-      <w:numFmt w:val="bullet"/>
-      <w:lvlText w:val=""/>
-      <w:lvlJc w:val="left"/>
-      <w:pPr>
-        <w:tabs>
-          <w:tab w:val="num" w:pos="1800"/>
-        </w:tabs>
-        <w:ind w:left="1800" w:hanging="360"/>
-      </w:pPr>
-      <w:rPr>
-        <w:rFonts w:ascii="Symbol" w:hAnsi="Symbol" w:cs="Symbol" w:hint="default"/>
-      </w:rPr>
-    </w:lvl>
-    <w:lvl w:ilvl="4">
-      <w:start w:val="1"/>
-      <w:numFmt w:val="bullet"/>
-      <w:lvlText w:val="◦"/>
-      <w:lvlJc w:val="left"/>
-      <w:pPr>
-        <w:tabs>
-          <w:tab w:val="num" w:pos="2160"/>
-        </w:tabs>
-        <w:ind w:left="2160" w:hanging="360"/>
-      </w:pPr>
-      <w:rPr>
-        <w:rFonts w:ascii="OpenSymbol" w:hAnsi="OpenSymbol" w:cs="OpenSymbol" w:hint="default"/>
-      </w:rPr>
-    </w:lvl>
-    <w:lvl w:ilvl="5">
-      <w:start w:val="1"/>
-      <w:numFmt w:val="bullet"/>
-      <w:lvlText w:val="▪"/>
-      <w:lvlJc w:val="left"/>
-      <w:pPr>
-        <w:tabs>
-          <w:tab w:val="num" w:pos="2520"/>
-        </w:tabs>
-        <w:ind w:left="2520" w:hanging="360"/>
-      </w:pPr>
-      <w:rPr>
-        <w:rFonts w:ascii="OpenSymbol" w:hAnsi="OpenSymbol" w:cs="OpenSymbol" w:hint="default"/>
-      </w:rPr>
-    </w:lvl>
-    <w:lvl w:ilvl="6">
-      <w:start w:val="1"/>
-      <w:numFmt w:val="bullet"/>
-      <w:lvlText w:val=""/>
-      <w:lvlJc w:val="left"/>
-      <w:pPr>
-        <w:tabs>
-          <w:tab w:val="num" w:pos="2880"/>
-        </w:tabs>
-        <w:ind w:left="2880" w:hanging="360"/>
-      </w:pPr>
-      <w:rPr>
-        <w:rFonts w:ascii="Symbol" w:hAnsi="Symbol" w:cs="Symbol" w:hint="default"/>
-      </w:rPr>
-    </w:lvl>
-    <w:lvl w:ilvl="7">
-      <w:start w:val="1"/>
-      <w:numFmt w:val="bullet"/>
-      <w:lvlText w:val="◦"/>
-      <w:lvlJc w:val="left"/>
-      <w:pPr>
-        <w:tabs>
-          <w:tab w:val="num" w:pos="3240"/>
-        </w:tabs>
-        <w:ind w:left="3240" w:hanging="360"/>
-      </w:pPr>
-      <w:rPr>
-        <w:rFonts w:ascii="OpenSymbol" w:hAnsi="OpenSymbol" w:cs="OpenSymbol" w:hint="default"/>
-      </w:rPr>
-    </w:lvl>
-    <w:lvl w:ilvl="8">
-      <w:start w:val="1"/>
-      <w:numFmt w:val="bullet"/>
-      <w:lvlText w:val="▪"/>
-      <w:lvlJc w:val="left"/>
-      <w:pPr>
-        <w:tabs>
-          <w:tab w:val="num" w:pos="3600"/>
-        </w:tabs>
-        <w:ind w:left="3600" w:hanging="360"/>
-      </w:pPr>
-      <w:rPr>
-        <w:rFonts w:ascii="OpenSymbol" w:hAnsi="OpenSymbol" w:cs="OpenSymbol" w:hint="default"/>
-      </w:rPr>
-    </w:lvl>
-  </w:abstractNum>
-  <w:abstractNum w:abstractNumId="2">
-    <w:lvl w:ilvl="0">
-      <w:start w:val="1"/>
-      <w:numFmt w:val="bullet"/>
-      <w:lvlText w:val=""/>
-      <w:lvlJc w:val="left"/>
-      <w:pPr>
-        <w:tabs>
-          <w:tab w:val="num" w:pos="720"/>
-        </w:tabs>
-        <w:ind w:left="720" w:hanging="360"/>
-      </w:pPr>
-      <w:rPr>
-        <w:rFonts w:ascii="Symbol" w:hAnsi="Symbol" w:cs="Symbol" w:hint="default"/>
-      </w:rPr>
-    </w:lvl>
-    <w:lvl w:ilvl="1">
-      <w:start w:val="1"/>
-      <w:numFmt w:val="bullet"/>
-      <w:lvlText w:val="◦"/>
-      <w:lvlJc w:val="left"/>
-      <w:pPr>
-        <w:tabs>
-          <w:tab w:val="num" w:pos="1080"/>
-        </w:tabs>
-        <w:ind w:left="1080" w:hanging="360"/>
-      </w:pPr>
-      <w:rPr>
-        <w:rFonts w:ascii="OpenSymbol" w:hAnsi="OpenSymbol" w:cs="OpenSymbol" w:hint="default"/>
-      </w:rPr>
-    </w:lvl>
-    <w:lvl w:ilvl="2">
-      <w:start w:val="1"/>
-      <w:numFmt w:val="bullet"/>
-      <w:lvlText w:val="▪"/>
-      <w:lvlJc w:val="left"/>
-      <w:pPr>
-        <w:tabs>
-          <w:tab w:val="num" w:pos="1440"/>
-        </w:tabs>
-        <w:ind w:left="1440" w:hanging="360"/>
-      </w:pPr>
-      <w:rPr>
-        <w:rFonts w:ascii="OpenSymbol" w:hAnsi="OpenSymbol" w:cs="OpenSymbol" w:hint="default"/>
-      </w:rPr>
-    </w:lvl>
-    <w:lvl w:ilvl="3">
-      <w:start w:val="1"/>
-      <w:numFmt w:val="bullet"/>
-      <w:lvlText w:val=""/>
-      <w:lvlJc w:val="left"/>
-      <w:pPr>
-        <w:tabs>
-          <w:tab w:val="num" w:pos="1800"/>
-        </w:tabs>
-        <w:ind w:left="1800" w:hanging="360"/>
-      </w:pPr>
-      <w:rPr>
-        <w:rFonts w:ascii="Symbol" w:hAnsi="Symbol" w:cs="Symbol" w:hint="default"/>
-      </w:rPr>
-    </w:lvl>
-    <w:lvl w:ilvl="4">
-      <w:start w:val="1"/>
-      <w:numFmt w:val="bullet"/>
-      <w:lvlText w:val="◦"/>
-      <w:lvlJc w:val="left"/>
-      <w:pPr>
-        <w:tabs>
-          <w:tab w:val="num" w:pos="2160"/>
-        </w:tabs>
-        <w:ind w:left="2160" w:hanging="360"/>
-      </w:pPr>
-      <w:rPr>
-        <w:rFonts w:ascii="OpenSymbol" w:hAnsi="OpenSymbol" w:cs="OpenSymbol" w:hint="default"/>
-      </w:rPr>
-    </w:lvl>
-    <w:lvl w:ilvl="5">
-      <w:start w:val="1"/>
-      <w:numFmt w:val="bullet"/>
-      <w:lvlText w:val="▪"/>
-      <w:lvlJc w:val="left"/>
-      <w:pPr>
-        <w:tabs>
-          <w:tab w:val="num" w:pos="2520"/>
-        </w:tabs>
-        <w:ind w:left="2520" w:hanging="360"/>
-      </w:pPr>
-      <w:rPr>
-        <w:rFonts w:ascii="OpenSymbol" w:hAnsi="OpenSymbol" w:cs="OpenSymbol" w:hint="default"/>
-      </w:rPr>
-    </w:lvl>
-    <w:lvl w:ilvl="6">
-      <w:start w:val="1"/>
-      <w:numFmt w:val="bullet"/>
-      <w:lvlText w:val=""/>
-      <w:lvlJc w:val="left"/>
-      <w:pPr>
-        <w:tabs>
-          <w:tab w:val="num" w:pos="2880"/>
-        </w:tabs>
-        <w:ind w:left="2880" w:hanging="360"/>
-      </w:pPr>
-      <w:rPr>
-        <w:rFonts w:ascii="Symbol" w:hAnsi="Symbol" w:cs="Symbol" w:hint="default"/>
-      </w:rPr>
-    </w:lvl>
-    <w:lvl w:ilvl="7">
-      <w:start w:val="1"/>
-      <w:numFmt w:val="bullet"/>
-      <w:lvlText w:val="◦"/>
-      <w:lvlJc w:val="left"/>
-      <w:pPr>
-        <w:tabs>
-          <w:tab w:val="num" w:pos="3240"/>
-        </w:tabs>
-        <w:ind w:left="3240" w:hanging="360"/>
-      </w:pPr>
-      <w:rPr>
-        <w:rFonts w:ascii="OpenSymbol" w:hAnsi="OpenSymbol" w:cs="OpenSymbol" w:hint="default"/>
-      </w:rPr>
-    </w:lvl>
-    <w:lvl w:ilvl="8">
-      <w:start w:val="1"/>
-      <w:numFmt w:val="bullet"/>
-      <w:lvlText w:val="▪"/>
-      <w:lvlJc w:val="left"/>
-      <w:pPr>
-        <w:tabs>
-          <w:tab w:val="num" w:pos="3600"/>
-        </w:tabs>
-        <w:ind w:left="3600" w:hanging="360"/>
-      </w:pPr>
-      <w:rPr>
-        <w:rFonts w:ascii="OpenSymbol" w:hAnsi="OpenSymbol" w:cs="OpenSymbol" w:hint="default"/>
-      </w:rPr>
-    </w:lvl>
-  </w:abstractNum>
-  <w:abstractNum w:abstractNumId="3">
-    <w:lvl w:ilvl="0">
-      <w:start w:val="1"/>
       <w:numFmt w:val="none"/>
       <w:suff w:val="nothing"/>
       <w:lvlText w:val=""/>
@@ -2239,6 +2051,280 @@
         </w:tabs>
         <w:ind w:left="0" w:hanging="0"/>
       </w:pPr>
+    </w:lvl>
+  </w:abstractNum>
+  <w:abstractNum w:abstractNumId="2">
+    <w:lvl w:ilvl="0">
+      <w:start w:val="1"/>
+      <w:numFmt w:val="bullet"/>
+      <w:lvlText w:val=""/>
+      <w:lvlJc w:val="left"/>
+      <w:pPr>
+        <w:tabs>
+          <w:tab w:val="num" w:pos="720"/>
+        </w:tabs>
+        <w:ind w:left="720" w:hanging="360"/>
+      </w:pPr>
+      <w:rPr>
+        <w:rFonts w:ascii="Wingdings" w:hAnsi="Wingdings" w:cs="Wingdings" w:hint="default"/>
+      </w:rPr>
+    </w:lvl>
+    <w:lvl w:ilvl="1">
+      <w:start w:val="1"/>
+      <w:numFmt w:val="bullet"/>
+      <w:lvlText w:val="◦"/>
+      <w:lvlJc w:val="left"/>
+      <w:pPr>
+        <w:tabs>
+          <w:tab w:val="num" w:pos="1080"/>
+        </w:tabs>
+        <w:ind w:left="1080" w:hanging="360"/>
+      </w:pPr>
+      <w:rPr>
+        <w:rFonts w:ascii="OpenSymbol" w:hAnsi="OpenSymbol" w:cs="OpenSymbol" w:hint="default"/>
+      </w:rPr>
+    </w:lvl>
+    <w:lvl w:ilvl="2">
+      <w:start w:val="1"/>
+      <w:numFmt w:val="bullet"/>
+      <w:lvlText w:val="▪"/>
+      <w:lvlJc w:val="left"/>
+      <w:pPr>
+        <w:tabs>
+          <w:tab w:val="num" w:pos="1440"/>
+        </w:tabs>
+        <w:ind w:left="1440" w:hanging="360"/>
+      </w:pPr>
+      <w:rPr>
+        <w:rFonts w:ascii="OpenSymbol" w:hAnsi="OpenSymbol" w:cs="OpenSymbol" w:hint="default"/>
+      </w:rPr>
+    </w:lvl>
+    <w:lvl w:ilvl="3">
+      <w:start w:val="1"/>
+      <w:numFmt w:val="bullet"/>
+      <w:lvlText w:val=""/>
+      <w:lvlJc w:val="left"/>
+      <w:pPr>
+        <w:tabs>
+          <w:tab w:val="num" w:pos="1800"/>
+        </w:tabs>
+        <w:ind w:left="1800" w:hanging="360"/>
+      </w:pPr>
+      <w:rPr>
+        <w:rFonts w:ascii="Symbol" w:hAnsi="Symbol" w:cs="Symbol" w:hint="default"/>
+      </w:rPr>
+    </w:lvl>
+    <w:lvl w:ilvl="4">
+      <w:start w:val="1"/>
+      <w:numFmt w:val="bullet"/>
+      <w:lvlText w:val="◦"/>
+      <w:lvlJc w:val="left"/>
+      <w:pPr>
+        <w:tabs>
+          <w:tab w:val="num" w:pos="2160"/>
+        </w:tabs>
+        <w:ind w:left="2160" w:hanging="360"/>
+      </w:pPr>
+      <w:rPr>
+        <w:rFonts w:ascii="OpenSymbol" w:hAnsi="OpenSymbol" w:cs="OpenSymbol" w:hint="default"/>
+      </w:rPr>
+    </w:lvl>
+    <w:lvl w:ilvl="5">
+      <w:start w:val="1"/>
+      <w:numFmt w:val="bullet"/>
+      <w:lvlText w:val="▪"/>
+      <w:lvlJc w:val="left"/>
+      <w:pPr>
+        <w:tabs>
+          <w:tab w:val="num" w:pos="2520"/>
+        </w:tabs>
+        <w:ind w:left="2520" w:hanging="360"/>
+      </w:pPr>
+      <w:rPr>
+        <w:rFonts w:ascii="OpenSymbol" w:hAnsi="OpenSymbol" w:cs="OpenSymbol" w:hint="default"/>
+      </w:rPr>
+    </w:lvl>
+    <w:lvl w:ilvl="6">
+      <w:start w:val="1"/>
+      <w:numFmt w:val="bullet"/>
+      <w:lvlText w:val=""/>
+      <w:lvlJc w:val="left"/>
+      <w:pPr>
+        <w:tabs>
+          <w:tab w:val="num" w:pos="2880"/>
+        </w:tabs>
+        <w:ind w:left="2880" w:hanging="360"/>
+      </w:pPr>
+      <w:rPr>
+        <w:rFonts w:ascii="Symbol" w:hAnsi="Symbol" w:cs="Symbol" w:hint="default"/>
+      </w:rPr>
+    </w:lvl>
+    <w:lvl w:ilvl="7">
+      <w:start w:val="1"/>
+      <w:numFmt w:val="bullet"/>
+      <w:lvlText w:val="◦"/>
+      <w:lvlJc w:val="left"/>
+      <w:pPr>
+        <w:tabs>
+          <w:tab w:val="num" w:pos="3240"/>
+        </w:tabs>
+        <w:ind w:left="3240" w:hanging="360"/>
+      </w:pPr>
+      <w:rPr>
+        <w:rFonts w:ascii="OpenSymbol" w:hAnsi="OpenSymbol" w:cs="OpenSymbol" w:hint="default"/>
+      </w:rPr>
+    </w:lvl>
+    <w:lvl w:ilvl="8">
+      <w:start w:val="1"/>
+      <w:numFmt w:val="bullet"/>
+      <w:lvlText w:val="▪"/>
+      <w:lvlJc w:val="left"/>
+      <w:pPr>
+        <w:tabs>
+          <w:tab w:val="num" w:pos="3600"/>
+        </w:tabs>
+        <w:ind w:left="3600" w:hanging="360"/>
+      </w:pPr>
+      <w:rPr>
+        <w:rFonts w:ascii="OpenSymbol" w:hAnsi="OpenSymbol" w:cs="OpenSymbol" w:hint="default"/>
+      </w:rPr>
+    </w:lvl>
+  </w:abstractNum>
+  <w:abstractNum w:abstractNumId="3">
+    <w:lvl w:ilvl="0">
+      <w:start w:val="1"/>
+      <w:numFmt w:val="bullet"/>
+      <w:lvlText w:val=""/>
+      <w:lvlJc w:val="left"/>
+      <w:pPr>
+        <w:tabs>
+          <w:tab w:val="num" w:pos="720"/>
+        </w:tabs>
+        <w:ind w:left="720" w:hanging="360"/>
+      </w:pPr>
+      <w:rPr>
+        <w:rFonts w:ascii="Symbol" w:hAnsi="Symbol" w:cs="Symbol" w:hint="default"/>
+      </w:rPr>
+    </w:lvl>
+    <w:lvl w:ilvl="1">
+      <w:start w:val="1"/>
+      <w:numFmt w:val="bullet"/>
+      <w:lvlText w:val="◦"/>
+      <w:lvlJc w:val="left"/>
+      <w:pPr>
+        <w:tabs>
+          <w:tab w:val="num" w:pos="1080"/>
+        </w:tabs>
+        <w:ind w:left="1080" w:hanging="360"/>
+      </w:pPr>
+      <w:rPr>
+        <w:rFonts w:ascii="OpenSymbol" w:hAnsi="OpenSymbol" w:cs="OpenSymbol" w:hint="default"/>
+      </w:rPr>
+    </w:lvl>
+    <w:lvl w:ilvl="2">
+      <w:start w:val="1"/>
+      <w:numFmt w:val="bullet"/>
+      <w:lvlText w:val="▪"/>
+      <w:lvlJc w:val="left"/>
+      <w:pPr>
+        <w:tabs>
+          <w:tab w:val="num" w:pos="1440"/>
+        </w:tabs>
+        <w:ind w:left="1440" w:hanging="360"/>
+      </w:pPr>
+      <w:rPr>
+        <w:rFonts w:ascii="OpenSymbol" w:hAnsi="OpenSymbol" w:cs="OpenSymbol" w:hint="default"/>
+      </w:rPr>
+    </w:lvl>
+    <w:lvl w:ilvl="3">
+      <w:start w:val="1"/>
+      <w:numFmt w:val="bullet"/>
+      <w:lvlText w:val=""/>
+      <w:lvlJc w:val="left"/>
+      <w:pPr>
+        <w:tabs>
+          <w:tab w:val="num" w:pos="1800"/>
+        </w:tabs>
+        <w:ind w:left="1800" w:hanging="360"/>
+      </w:pPr>
+      <w:rPr>
+        <w:rFonts w:ascii="Symbol" w:hAnsi="Symbol" w:cs="Symbol" w:hint="default"/>
+      </w:rPr>
+    </w:lvl>
+    <w:lvl w:ilvl="4">
+      <w:start w:val="1"/>
+      <w:numFmt w:val="bullet"/>
+      <w:lvlText w:val="◦"/>
+      <w:lvlJc w:val="left"/>
+      <w:pPr>
+        <w:tabs>
+          <w:tab w:val="num" w:pos="2160"/>
+        </w:tabs>
+        <w:ind w:left="2160" w:hanging="360"/>
+      </w:pPr>
+      <w:rPr>
+        <w:rFonts w:ascii="OpenSymbol" w:hAnsi="OpenSymbol" w:cs="OpenSymbol" w:hint="default"/>
+      </w:rPr>
+    </w:lvl>
+    <w:lvl w:ilvl="5">
+      <w:start w:val="1"/>
+      <w:numFmt w:val="bullet"/>
+      <w:lvlText w:val="▪"/>
+      <w:lvlJc w:val="left"/>
+      <w:pPr>
+        <w:tabs>
+          <w:tab w:val="num" w:pos="2520"/>
+        </w:tabs>
+        <w:ind w:left="2520" w:hanging="360"/>
+      </w:pPr>
+      <w:rPr>
+        <w:rFonts w:ascii="OpenSymbol" w:hAnsi="OpenSymbol" w:cs="OpenSymbol" w:hint="default"/>
+      </w:rPr>
+    </w:lvl>
+    <w:lvl w:ilvl="6">
+      <w:start w:val="1"/>
+      <w:numFmt w:val="bullet"/>
+      <w:lvlText w:val=""/>
+      <w:lvlJc w:val="left"/>
+      <w:pPr>
+        <w:tabs>
+          <w:tab w:val="num" w:pos="2880"/>
+        </w:tabs>
+        <w:ind w:left="2880" w:hanging="360"/>
+      </w:pPr>
+      <w:rPr>
+        <w:rFonts w:ascii="Symbol" w:hAnsi="Symbol" w:cs="Symbol" w:hint="default"/>
+      </w:rPr>
+    </w:lvl>
+    <w:lvl w:ilvl="7">
+      <w:start w:val="1"/>
+      <w:numFmt w:val="bullet"/>
+      <w:lvlText w:val="◦"/>
+      <w:lvlJc w:val="left"/>
+      <w:pPr>
+        <w:tabs>
+          <w:tab w:val="num" w:pos="3240"/>
+        </w:tabs>
+        <w:ind w:left="3240" w:hanging="360"/>
+      </w:pPr>
+      <w:rPr>
+        <w:rFonts w:ascii="OpenSymbol" w:hAnsi="OpenSymbol" w:cs="OpenSymbol" w:hint="default"/>
+      </w:rPr>
+    </w:lvl>
+    <w:lvl w:ilvl="8">
+      <w:start w:val="1"/>
+      <w:numFmt w:val="bullet"/>
+      <w:lvlText w:val="▪"/>
+      <w:lvlJc w:val="left"/>
+      <w:pPr>
+        <w:tabs>
+          <w:tab w:val="num" w:pos="3600"/>
+        </w:tabs>
+        <w:ind w:left="3600" w:hanging="360"/>
+      </w:pPr>
+      <w:rPr>
+        <w:rFonts w:ascii="OpenSymbol" w:hAnsi="OpenSymbol" w:cs="OpenSymbol" w:hint="default"/>
+      </w:rPr>
     </w:lvl>
   </w:abstractNum>
   <w:num w:numId="1">
@@ -2260,14 +2346,12 @@
       <w:rPr>
         <w:rFonts w:ascii="Liberation Serif" w:hAnsi="Liberation Serif" w:eastAsia="Noto Serif CJK SC" w:cs="Lohit Devanagari"/>
         <w:kern w:val="2"/>
-        <w:sz w:val="24"/>
         <w:szCs w:val="24"/>
         <w:lang w:val="en-US" w:eastAsia="zh-CN" w:bidi="hi-IN"/>
       </w:rPr>
     </w:rPrDefault>
     <w:pPrDefault>
       <w:pPr>
-        <w:widowControl/>
         <w:suppressAutoHyphens w:val="true"/>
       </w:pPr>
     </w:pPrDefault>
@@ -2277,7 +2361,10 @@
     <w:qFormat/>
     <w:pPr>
       <w:widowControl/>
+      <w:suppressAutoHyphens w:val="true"/>
       <w:bidi w:val="0"/>
+      <w:spacing w:before="0" w:after="0"/>
+      <w:jc w:val="left"/>
     </w:pPr>
     <w:rPr>
       <w:rFonts w:ascii="Liberation Serif" w:hAnsi="Liberation Serif" w:eastAsia="Noto Serif CJK SC" w:cs="Lohit Devanagari"/>
@@ -2294,6 +2381,10 @@
     <w:next w:val="TextBody"/>
     <w:qFormat/>
     <w:pPr>
+      <w:numPr>
+        <w:ilvl w:val="1"/>
+        <w:numId w:val="1"/>
+      </w:numPr>
       <w:spacing w:before="200" w:after="120"/>
       <w:outlineLvl w:val="1"/>
     </w:pPr>
